--- a/++Templated Entries/READY/Dr. Atl - JG/Dr. Atl (Black) - JG.docx
+++ b/++Templated Entries/READY/Dr. Atl - JG/Dr. Atl (Black) - JG.docx
@@ -341,33 +341,11 @@
                     <w:b/>
                   </w:rPr>
                 </w:pPr>
-                <w:proofErr w:type="spellStart"/>
                 <w:r>
                   <w:rPr>
                     <w:b/>
                   </w:rPr>
-                  <w:t>Dr.</w:t>
-                </w:r>
-                <w:proofErr w:type="spellEnd"/>
-                <w:r>
-                  <w:rPr>
-                    <w:b/>
-                  </w:rPr>
-                  <w:t xml:space="preserve"> </w:t>
-                </w:r>
-                <w:proofErr w:type="spellStart"/>
-                <w:r>
-                  <w:rPr>
-                    <w:b/>
-                  </w:rPr>
-                  <w:t>Atl</w:t>
-                </w:r>
-                <w:proofErr w:type="spellEnd"/>
-                <w:r>
-                  <w:rPr>
-                    <w:b/>
-                  </w:rPr>
-                  <w:t xml:space="preserve"> (1875-1964)</w:t>
+                  <w:t>Dr. Atl (1875-1964)</w:t>
                 </w:r>
               </w:p>
             </w:tc>
@@ -412,7 +390,6 @@
             <w:placeholder>
               <w:docPart w:val="18445F58C4F04E439D28A67465CBD809"/>
             </w:placeholder>
-            <w:showingPlcHdr/>
           </w:sdtPr>
           <w:sdtEndPr/>
           <w:sdtContent>
@@ -426,26 +403,60 @@
               </w:tcPr>
               <w:p>
                 <w:r>
-                  <w:rPr>
-                    <w:rStyle w:val="PlaceholderText"/>
-                  </w:rPr>
-                  <w:t xml:space="preserve">[Enter an </w:t>
-                </w:r>
-                <w:r>
-                  <w:rPr>
-                    <w:rStyle w:val="PlaceholderText"/>
-                    <w:b/>
-                  </w:rPr>
-                  <w:t>abstract</w:t>
-                </w:r>
-                <w:r>
-                  <w:rPr>
-                    <w:rStyle w:val="PlaceholderText"/>
-                  </w:rPr>
-                  <w:t xml:space="preserve"> for your article]</w:t>
+                  <w:t>Dr. Atl was a Mexican artist, author, po</w:t>
+                </w:r>
+                <w:r>
+                  <w:t>litical activist, and amateur vu</w:t>
+                </w:r>
+                <w:r>
+                  <w:t>lcanologist. Born Gerardo Murillo in 1875 and raised in Guadalajara in the state of Jalisco, Dr. Atl was trained in drawing and the use of colo</w:t>
+                </w:r>
+                <w:r>
+                  <w:t>ur</w:t>
+                </w:r>
+                <w:r>
+                  <w:t xml:space="preserve"> by the Brazilian-born artist Félix Bernardelli, from whom he also learned of the European </w:t>
+                </w:r>
+                <w:r>
+                  <w:t xml:space="preserve">artistic </w:t>
+                </w:r>
+                <w:r>
+                  <w:t xml:space="preserve">vanguard. When Murillo received a scholarship from the Mexican Ministry of Public Education and Fine Arts in 1897, he travelled first to France, where he encountered the work of the Impressionists and Post-Impressionists. He then travelled to Italy, where he learned of the Divisionists, a group whose technical innovations in painting motivated his own later reimagining of the medium’s possibilities. From 1911-1914, the artist lived and worked in Paris. Throughout the early 1900s, Dr. Alt stayed connected to the arts scene in Europe, although he rejected what he referred to as the barbarity of Futurism and Cubism. Upon returning to his home country </w:t>
+                </w:r>
+                <w:r>
+                  <w:t>in 1914, Dr. Alt revolutionis</w:t>
+                </w:r>
+                <w:r>
+                  <w:t>ed the Mexican approach to depicting landscapes. Building on Mexico’s already strong tradition of landscape painting—most notably the work of Luis Coto</w:t>
+                </w:r>
+                <w:r>
+                  <w:t xml:space="preserve"> (1830-1891)</w:t>
+                </w:r>
+                <w:r>
+                  <w:t>, Daniel Thomas Egerton</w:t>
+                </w:r>
+                <w:r>
+                  <w:t xml:space="preserve"> (1797-1842)</w:t>
+                </w:r>
+                <w:r>
+                  <w:t>, Eugenio Landesio</w:t>
+                </w:r>
+                <w:r>
+                  <w:t xml:space="preserve"> (1810-1879)</w:t>
+                </w:r>
+                <w:r>
+                  <w:t>, and José María Velasco</w:t>
+                </w:r>
+                <w:r>
+                  <w:t xml:space="preserve"> (1840-1912) — he</w:t>
+                </w:r>
+                <w:r>
+                  <w:t xml:space="preserve"> introduced Mexican society to the techniques he had learned in Europe and brought a new expressiveness to the genre. </w:t>
                 </w:r>
               </w:p>
             </w:tc>
+            <w:bookmarkStart w:id="0" w:name="_GoBack" w:displacedByCustomXml="next"/>
+            <w:bookmarkEnd w:id="0" w:displacedByCustomXml="next"/>
           </w:sdtContent>
         </w:sdt>
       </w:tr>
@@ -470,107 +481,33 @@
                 </w:tcMar>
               </w:tcPr>
               <w:p>
-                <w:proofErr w:type="spellStart"/>
-                <w:r>
-                  <w:t>Dr.</w:t>
-                </w:r>
-                <w:proofErr w:type="spellEnd"/>
-                <w:r>
-                  <w:t xml:space="preserve"> </w:t>
-                </w:r>
-                <w:proofErr w:type="spellStart"/>
-                <w:r>
-                  <w:t>Atl</w:t>
-                </w:r>
-                <w:proofErr w:type="spellEnd"/>
-                <w:r>
-                  <w:t xml:space="preserve"> was a Mexican artist, author, po</w:t>
-                </w:r>
-                <w:r>
-                  <w:t xml:space="preserve">litical activist, and amateur </w:t>
-                </w:r>
-                <w:proofErr w:type="spellStart"/>
-                <w:r>
-                  <w:t>vu</w:t>
-                </w:r>
-                <w:r>
-                  <w:t>lcanologist</w:t>
-                </w:r>
-                <w:proofErr w:type="spellEnd"/>
-                <w:r>
-                  <w:t xml:space="preserve">. Born Gerardo Murillo in 1875 and raised in Guadalajara in the state of Jalisco, </w:t>
-                </w:r>
-                <w:proofErr w:type="spellStart"/>
-                <w:r>
-                  <w:t>Dr.</w:t>
-                </w:r>
-                <w:proofErr w:type="spellEnd"/>
-                <w:r>
-                  <w:t xml:space="preserve"> </w:t>
-                </w:r>
-                <w:proofErr w:type="spellStart"/>
-                <w:r>
-                  <w:t>Atl</w:t>
-                </w:r>
-                <w:proofErr w:type="spellEnd"/>
-                <w:r>
-                  <w:t xml:space="preserve"> was trained in drawing and the use of colo</w:t>
+                <w:r>
+                  <w:t>Dr. Atl was a Mexican artist, author, po</w:t>
+                </w:r>
+                <w:r>
+                  <w:t>litical activist, and amateur vu</w:t>
+                </w:r>
+                <w:r>
+                  <w:t>lcanologist. Born Gerardo Murillo in 1875 and raised in Guadalajara in the state of Jalisco, Dr. Atl was trained in drawing and the use of colo</w:t>
                 </w:r>
                 <w:r>
                   <w:t>ur</w:t>
                 </w:r>
                 <w:r>
-                  <w:t xml:space="preserve"> by the Brazilian-born artist Félix </w:t>
-                </w:r>
-                <w:proofErr w:type="spellStart"/>
-                <w:r>
-                  <w:t>Bernardelli</w:t>
-                </w:r>
-                <w:proofErr w:type="spellEnd"/>
-                <w:r>
-                  <w:t xml:space="preserve">, from whom he also learned of the European </w:t>
+                  <w:t xml:space="preserve"> by the Brazilian-born artist Félix Bernardelli, from whom he also learned of the European </w:t>
                 </w:r>
                 <w:r>
                   <w:t xml:space="preserve">artistic </w:t>
                 </w:r>
                 <w:r>
-                  <w:t xml:space="preserve">vanguard. When Murillo received a scholarship from the Mexican Ministry of Public Education and Fine Arts in 1897, he travelled first to France, where he encountered the work of the Impressionists and Post-Impressionists. He then travelled to Italy, where he learned of the </w:t>
-                </w:r>
-                <w:proofErr w:type="spellStart"/>
-                <w:r>
-                  <w:t>Divisionists</w:t>
-                </w:r>
-                <w:proofErr w:type="spellEnd"/>
-                <w:r>
-                  <w:t xml:space="preserve">, a group whose technical innovations in painting motivated his own later reimagining of the medium’s possibilities. From 1911-1914, the artist lived and worked in Paris. Throughout the early 1900s, </w:t>
-                </w:r>
-                <w:proofErr w:type="spellStart"/>
-                <w:r>
-                  <w:t>Dr.</w:t>
-                </w:r>
-                <w:proofErr w:type="spellEnd"/>
-                <w:r>
-                  <w:t xml:space="preserve"> Alt stayed connected to the arts scene in Europe, although he rejected what he referred to as the barbarity of Futurism and Cubism. Upon returning to his home country </w:t>
-                </w:r>
-                <w:r>
-                  <w:t xml:space="preserve">in 1914, </w:t>
-                </w:r>
-                <w:proofErr w:type="spellStart"/>
-                <w:r>
-                  <w:t>Dr.</w:t>
-                </w:r>
-                <w:proofErr w:type="spellEnd"/>
-                <w:r>
-                  <w:t xml:space="preserve"> Alt revolutionis</w:t>
-                </w:r>
-                <w:r>
-                  <w:t xml:space="preserve">ed the Mexican approach to depicting landscapes. Building on Mexico’s already strong tradition of landscape painting—most notably the work of Luis </w:t>
-                </w:r>
-                <w:proofErr w:type="spellStart"/>
-                <w:r>
-                  <w:t>Coto</w:t>
-                </w:r>
-                <w:proofErr w:type="spellEnd"/>
+                  <w:t xml:space="preserve">vanguard. When Murillo received a scholarship from the Mexican Ministry of Public Education and Fine Arts in 1897, he travelled first to France, where he encountered the work of the Impressionists and Post-Impressionists. He then travelled to Italy, where he learned of the Divisionists, a group whose technical innovations in painting motivated his own later reimagining of the medium’s possibilities. From 1911-1914, the artist lived and worked in Paris. Throughout the early 1900s, Dr. Alt stayed connected to the arts scene in Europe, although he rejected what he referred to as the barbarity of Futurism and Cubism. Upon returning to his home country </w:t>
+                </w:r>
+                <w:r>
+                  <w:t>in 1914, Dr. Alt revolutionis</w:t>
+                </w:r>
+                <w:r>
+                  <w:t>ed the Mexican approach to depicting landscapes. Building on Mexico’s already strong tradition of landscape painting—most notably the work of Luis Coto</w:t>
+                </w:r>
                 <w:r>
                   <w:t xml:space="preserve"> (1830-1891)</w:t>
                 </w:r>
@@ -581,26 +518,13 @@
                   <w:t xml:space="preserve"> (1797-1842)</w:t>
                 </w:r>
                 <w:r>
-                  <w:t xml:space="preserve">, Eugenio </w:t>
-                </w:r>
-                <w:proofErr w:type="spellStart"/>
-                <w:r>
-                  <w:t>Landesio</w:t>
-                </w:r>
-                <w:proofErr w:type="spellEnd"/>
+                  <w:t>, Eugenio Landesio</w:t>
+                </w:r>
                 <w:r>
                   <w:t xml:space="preserve"> (1810-1879)</w:t>
                 </w:r>
                 <w:r>
-                  <w:t xml:space="preserve">, and José </w:t>
-                </w:r>
-                <w:proofErr w:type="spellStart"/>
-                <w:r>
-                  <w:t>María</w:t>
-                </w:r>
-                <w:proofErr w:type="spellEnd"/>
-                <w:r>
-                  <w:t xml:space="preserve"> Velasco</w:t>
+                  <w:t>, and José María Velasco</w:t>
                 </w:r>
                 <w:r>
                   <w:t xml:space="preserve"> (1840-1912) — he</w:t>
@@ -612,46 +536,20 @@
               <w:p/>
               <w:p>
                 <w:r>
-                  <w:t xml:space="preserve">During his stay in Paris in the early 1910s, Gerardo Murillo adopted the name </w:t>
-                </w:r>
-                <w:proofErr w:type="spellStart"/>
-                <w:r>
-                  <w:t>Dr.</w:t>
-                </w:r>
-                <w:proofErr w:type="spellEnd"/>
-                <w:r>
-                  <w:t xml:space="preserve"> </w:t>
-                </w:r>
-                <w:proofErr w:type="spellStart"/>
-                <w:r>
-                  <w:t>Atl</w:t>
-                </w:r>
-                <w:proofErr w:type="spellEnd"/>
-                <w:r>
-                  <w:t xml:space="preserve"> in a baptism ceremony wherein he was immersed in c</w:t>
+                  <w:t>During his stay in Paris in the early 1910s, Gerardo Murillo adopted the name Dr. Atl in a baptism ceremony wherein he was immersed in c</w:t>
                 </w:r>
                 <w:r>
                   <w:t xml:space="preserve">hampagne rather than water. </w:t>
                 </w:r>
                 <w:r>
-                  <w:t xml:space="preserve">Nicaraguan poet Rubén </w:t>
-                </w:r>
-                <w:proofErr w:type="spellStart"/>
-                <w:r>
-                  <w:t>Darío</w:t>
-                </w:r>
-                <w:proofErr w:type="spellEnd"/>
+                  <w:t>Nicaraguan poet Rubén Darío</w:t>
+                </w:r>
                 <w:r>
                   <w:t xml:space="preserve"> (1867-1916)</w:t>
                 </w:r>
                 <w:r>
-                  <w:t xml:space="preserve"> and Argentinian writer Leopoldo </w:t>
-                </w:r>
-                <w:proofErr w:type="spellStart"/>
-                <w:r>
-                  <w:t>Lugones</w:t>
-                </w:r>
-                <w:proofErr w:type="spellEnd"/>
+                  <w:t xml:space="preserve"> and Argentinian writer Leopoldo Lugones</w:t>
+                </w:r>
                 <w:r>
                   <w:t xml:space="preserve"> (1874-1938) served as godparents.</w:t>
                 </w:r>
@@ -716,107 +614,32 @@
                 <w:pPr>
                   <w:pStyle w:val="Caption"/>
                 </w:pPr>
-                <w:fldSimple w:instr=" SEQ Figure \* ARABIC ">
-                  <w:r>
-                    <w:rPr>
-                      <w:noProof/>
-                    </w:rPr>
-                    <w:t>1</w:t>
-                  </w:r>
-                </w:fldSimple>
+                <w:r>
+                  <w:fldChar w:fldCharType="begin"/>
+                </w:r>
+                <w:r>
+                  <w:instrText xml:space="preserve"> SEQ Figure \* ARABIC </w:instrText>
+                </w:r>
+                <w:r>
+                  <w:fldChar w:fldCharType="separate"/>
+                </w:r>
+                <w:r>
+                  <w:rPr>
+                    <w:noProof/>
+                  </w:rPr>
+                  <w:t>1</w:t>
+                </w:r>
+                <w:r>
+                  <w:rPr>
+                    <w:noProof/>
+                  </w:rPr>
+                  <w:fldChar w:fldCharType="end"/>
+                </w:r>
                 <w:r>
                   <w:t xml:space="preserve"> </w:t>
                 </w:r>
                 <w:r>
-                  <w:t xml:space="preserve">El Popo </w:t>
-                </w:r>
-                <w:proofErr w:type="spellStart"/>
-                <w:r>
-                  <w:t>desde</w:t>
-                </w:r>
-                <w:proofErr w:type="spellEnd"/>
-                <w:r>
-                  <w:t xml:space="preserve"> </w:t>
-                </w:r>
-                <w:proofErr w:type="spellStart"/>
-                <w:r>
-                  <w:t>Tlamacas</w:t>
-                </w:r>
-                <w:proofErr w:type="spellEnd"/>
-                <w:r>
-                  <w:t xml:space="preserve"> (Popo from </w:t>
-                </w:r>
-                <w:proofErr w:type="spellStart"/>
-                <w:r>
-                  <w:t>Tlamacas</w:t>
-                </w:r>
-                <w:proofErr w:type="spellEnd"/>
-                <w:r>
-                  <w:t xml:space="preserve">) (1942). Oil and </w:t>
-                </w:r>
-                <w:proofErr w:type="spellStart"/>
-                <w:r>
-                  <w:t>Atl</w:t>
-                </w:r>
-                <w:proofErr w:type="spellEnd"/>
-                <w:r>
-                  <w:t xml:space="preserve"> </w:t>
-                </w:r>
-                <w:proofErr w:type="spellStart"/>
-                <w:r>
-                  <w:t>color</w:t>
-                </w:r>
-                <w:proofErr w:type="spellEnd"/>
-                <w:r>
-                  <w:t xml:space="preserve"> on </w:t>
-                </w:r>
-                <w:proofErr w:type="spellStart"/>
-                <w:r>
-                  <w:t>masonite</w:t>
-                </w:r>
-                <w:proofErr w:type="spellEnd"/>
-                <w:r>
-                  <w:t xml:space="preserve">. Collection of the National Bank of Mexico.  </w:t>
-                </w:r>
-                <w:proofErr w:type="spellStart"/>
-                <w:r>
-                  <w:t>Blaisten</w:t>
-                </w:r>
-                <w:proofErr w:type="spellEnd"/>
-                <w:r>
-                  <w:t xml:space="preserve">, A. ed. (2012) </w:t>
-                </w:r>
-                <w:proofErr w:type="spellStart"/>
-                <w:r>
-                  <w:t>Dr.</w:t>
-                </w:r>
-                <w:proofErr w:type="spellEnd"/>
-                <w:r>
-                  <w:t xml:space="preserve"> </w:t>
-                </w:r>
-                <w:proofErr w:type="spellStart"/>
-                <w:r>
-                  <w:t>Atl</w:t>
-                </w:r>
-                <w:proofErr w:type="spellEnd"/>
-                <w:r>
-                  <w:t xml:space="preserve">: </w:t>
-                </w:r>
-                <w:proofErr w:type="spellStart"/>
-                <w:r>
-                  <w:t>Obras</w:t>
-                </w:r>
-                <w:proofErr w:type="spellEnd"/>
-                <w:r>
-                  <w:t xml:space="preserve"> </w:t>
-                </w:r>
-                <w:proofErr w:type="spellStart"/>
-                <w:r>
-                  <w:t>Maestras</w:t>
-                </w:r>
-                <w:proofErr w:type="spellEnd"/>
-                <w:r>
-                  <w:t xml:space="preserve">/Masterpieces, </w:t>
+                  <w:t xml:space="preserve">El Popo desde Tlamacas (Popo from Tlamacas) (1942). Oil and Atl color on masonite. Collection of the National Bank of Mexico.  Blaisten, A. ed. (2012) Dr. Atl: Obras Maestras/Masterpieces, </w:t>
                 </w:r>
                 <w:r>
                   <w:t>Madrid: Turner.</w:t>
@@ -825,118 +648,25 @@
               <w:p/>
               <w:p>
                 <w:r>
-                  <w:lastRenderedPageBreak/>
                   <w:t xml:space="preserve">The connection </w:t>
                 </w:r>
-                <w:proofErr w:type="spellStart"/>
-                <w:r>
-                  <w:t>Dr.</w:t>
-                </w:r>
-                <w:proofErr w:type="spellEnd"/>
-                <w:r>
-                  <w:t xml:space="preserve"> </w:t>
-                </w:r>
-                <w:proofErr w:type="spellStart"/>
-                <w:r>
-                  <w:t>Atl</w:t>
-                </w:r>
-                <w:proofErr w:type="spellEnd"/>
-                <w:r>
-                  <w:t xml:space="preserve"> saw between the land, politics, and art was such that he envisioned the creation of several utopian colonies, the most famous of which was known as </w:t>
-                </w:r>
-                <w:proofErr w:type="spellStart"/>
-                <w:r>
-                  <w:t>Olinka</w:t>
-                </w:r>
-                <w:proofErr w:type="spellEnd"/>
-                <w:r>
-                  <w:t xml:space="preserve">. Although none of these came to fruition, his plans for them figure strongly in his artistic output. He is best remembered professionally for his use of curvilinear perspective, a concept first developed by Luis G. Serrano, and his invention of a new type of pigment, which he called </w:t>
-                </w:r>
-                <w:proofErr w:type="spellStart"/>
-                <w:r>
-                  <w:t>Atl</w:t>
-                </w:r>
-                <w:proofErr w:type="spellEnd"/>
-                <w:r>
-                  <w:t xml:space="preserve"> </w:t>
-                </w:r>
-                <w:proofErr w:type="spellStart"/>
-                <w:r>
-                  <w:t>colors</w:t>
-                </w:r>
-                <w:proofErr w:type="spellEnd"/>
-                <w:r>
-                  <w:t xml:space="preserve">. He is also famous for his brief affair with Carmen </w:t>
-                </w:r>
-                <w:proofErr w:type="spellStart"/>
-                <w:r>
-                  <w:t>Mondragón</w:t>
-                </w:r>
-                <w:proofErr w:type="spellEnd"/>
+                <w:r>
+                  <w:t>Dr. Atl</w:t>
+                </w:r>
+                <w:r>
+                  <w:t xml:space="preserve"> saw between the land, politics, and art was such that he envisioned the creation of several utopian colonies, the most famous of which was known as Olinka. Although none of these came to fruition, his plans for them figure strongly in his artistic output. He is best remembered professionally for his use of curvilinear perspective, a concept first developed by Luis G. Serrano, and his invention of a new type of pigment, which he called Atl colors. He is also famous for his brief affair with Carmen Mondragón</w:t>
+                </w:r>
                 <w:r>
                   <w:t xml:space="preserve"> (1893-1978)</w:t>
                 </w:r>
                 <w:r>
-                  <w:t xml:space="preserve">, known as </w:t>
-                </w:r>
-                <w:proofErr w:type="spellStart"/>
-                <w:r>
-                  <w:t>Nahui</w:t>
-                </w:r>
-                <w:proofErr w:type="spellEnd"/>
-                <w:r>
-                  <w:t xml:space="preserve"> Olin, whom he painted often during the early to mid-1920s. </w:t>
+                  <w:t xml:space="preserve">, known as Nahui Olin, whom he painted often during the early to mid-1920s. </w:t>
                 </w:r>
               </w:p>
               <w:p/>
               <w:p>
-                <w:proofErr w:type="spellStart"/>
-                <w:r>
-                  <w:t>Dr.</w:t>
-                </w:r>
-                <w:proofErr w:type="spellEnd"/>
-                <w:r>
-                  <w:t xml:space="preserve"> </w:t>
-                </w:r>
-                <w:proofErr w:type="spellStart"/>
-                <w:r>
-                  <w:t>Atl</w:t>
-                </w:r>
-                <w:proofErr w:type="spellEnd"/>
-                <w:r>
-                  <w:t xml:space="preserve"> produced quick black and white sketches in the field and completed his paintings from memory, with the aid of notes. The finishing touch on his works was generally the application of </w:t>
-                </w:r>
-                <w:proofErr w:type="spellStart"/>
-                <w:r>
-                  <w:t>Atl</w:t>
-                </w:r>
-                <w:proofErr w:type="spellEnd"/>
-                <w:r>
-                  <w:t xml:space="preserve"> </w:t>
-                </w:r>
-                <w:proofErr w:type="spellStart"/>
-                <w:r>
-                  <w:t>color</w:t>
-                </w:r>
-                <w:proofErr w:type="spellEnd"/>
-                <w:r>
-                  <w:t xml:space="preserve">, which produced a pointillist effect. He wanted to combine the convenience of pastels with the vibrancy and durability of encaustic; thus, around 1915, the artist invented bars of pigment, wax, and dry resins that functioned in a manner similar to encaustic, but could be applied cold. </w:t>
-                </w:r>
-                <w:proofErr w:type="spellStart"/>
-                <w:r>
-                  <w:t>Dr.</w:t>
-                </w:r>
-                <w:proofErr w:type="spellEnd"/>
-                <w:r>
-                  <w:t xml:space="preserve"> </w:t>
-                </w:r>
-                <w:proofErr w:type="spellStart"/>
-                <w:r>
-                  <w:t>Atl</w:t>
-                </w:r>
-                <w:proofErr w:type="spellEnd"/>
-                <w:r>
-                  <w:t xml:space="preserve"> continued painting, writing (both about art and politics), and studying volcanoes unt</w:t>
+                <w:r>
+                  <w:t>Dr. Atl produced quick black and white sketches in the field and completed his paintings from memory, with the aid of notes. The finishing touch on his works was generally the application of Atl color, which produced a pointillist effect. He wanted to combine the convenience of pastels with the vibrancy and durability of encaustic; thus, around 1915, the artist invented bars of pigment, wax, and dry resins that functioned in a manner similar to encaustic, but could be applied cold. Dr. Atl continued painting, writing (both about art and politics), and studying volcanoes unt</w:t>
                 </w:r>
                 <w:r>
                   <w:t>il the end of his life in 1963.</w:t>
@@ -946,6 +676,7 @@
               <w:p>
                 <w:pPr>
                   <w:pStyle w:val="Heading1"/>
+                  <w:outlineLvl w:val="0"/>
                 </w:pPr>
                 <w:r>
                   <w:t>List of Works</w:t>
@@ -957,14 +688,24 @@
                     <w:i/>
                   </w:rPr>
                 </w:pPr>
-                <w:proofErr w:type="spellStart"/>
                 <w:r>
                   <w:rPr>
                     <w:i/>
                   </w:rPr>
-                  <w:t>Autorretrato</w:t>
-                </w:r>
-                <w:proofErr w:type="spellEnd"/>
+                  <w:t xml:space="preserve">Autorretrato </w:t>
+                </w:r>
+                <w:r>
+                  <w:t>[</w:t>
+                </w:r>
+                <w:r>
+                  <w:rPr>
+                    <w:i/>
+                  </w:rPr>
+                  <w:t>Self-Portrait</w:t>
+                </w:r>
+                <w:r>
+                  <w:t>]</w:t>
+                </w:r>
                 <w:r>
                   <w:rPr>
                     <w:i/>
@@ -972,24 +713,6 @@
                   <w:t xml:space="preserve"> </w:t>
                 </w:r>
                 <w:r>
-                  <w:t>[</w:t>
-                </w:r>
-                <w:r>
-                  <w:rPr>
-                    <w:i/>
-                  </w:rPr>
-                  <w:t>Self-Portrait</w:t>
-                </w:r>
-                <w:r>
-                  <w:t>]</w:t>
-                </w:r>
-                <w:r>
-                  <w:rPr>
-                    <w:i/>
-                  </w:rPr>
-                  <w:t xml:space="preserve"> </w:t>
-                </w:r>
-                <w:r>
                   <w:t>(</w:t>
                 </w:r>
                 <w:r>
@@ -1001,15 +724,7 @@
               </w:p>
               <w:p>
                 <w:r>
-                  <w:t xml:space="preserve">Pastel </w:t>
-                </w:r>
-                <w:proofErr w:type="spellStart"/>
-                <w:r>
-                  <w:t>pastel</w:t>
-                </w:r>
-                <w:proofErr w:type="spellEnd"/>
-                <w:r>
-                  <w:t xml:space="preserve"> on paper</w:t>
+                  <w:t>Pastel pastel on paper</w:t>
                 </w:r>
                 <w:r>
                   <w:t xml:space="preserve">: </w:t>
@@ -1035,16 +750,20 @@
                   <w:rPr>
                     <w:i/>
                   </w:rPr>
-                  <w:t xml:space="preserve">ola de </w:t>
-                </w:r>
-                <w:proofErr w:type="spellStart"/>
+                  <w:t xml:space="preserve">ola de caballo </w:t>
+                </w:r>
+                <w:r>
+                  <w:t>[</w:t>
+                </w:r>
                 <w:r>
                   <w:rPr>
                     <w:i/>
                   </w:rPr>
-                  <w:t>caballo</w:t>
-                </w:r>
-                <w:proofErr w:type="spellEnd"/>
+                  <w:t>Horsetail Fall</w:t>
+                </w:r>
+                <w:r>
+                  <w:t>]</w:t>
+                </w:r>
                 <w:r>
                   <w:rPr>
                     <w:i/>
@@ -1052,28 +771,7 @@
                   <w:t xml:space="preserve"> </w:t>
                 </w:r>
                 <w:r>
-                  <w:t>[</w:t>
-                </w:r>
-                <w:r>
-                  <w:rPr>
-                    <w:i/>
-                  </w:rPr>
-                  <w:t>Horsetail Fall</w:t>
-                </w:r>
-                <w:r>
-                  <w:t>]</w:t>
-                </w:r>
-                <w:r>
-                  <w:rPr>
-                    <w:i/>
-                  </w:rPr>
-                  <w:t xml:space="preserve"> </w:t>
-                </w:r>
-                <w:r>
-                  <w:t>(</w:t>
-                </w:r>
-                <w:r>
-                  <w:t>c</w:t>
+                  <w:t>(c</w:t>
                 </w:r>
                 <w:r>
                   <w:t>. 1928</w:t>
@@ -1089,21 +787,8 @@
                 <w:r>
                   <w:t xml:space="preserve">: </w:t>
                 </w:r>
-                <w:proofErr w:type="spellStart"/>
-                <w:r>
-                  <w:t>Colección</w:t>
-                </w:r>
-                <w:proofErr w:type="spellEnd"/>
-                <w:r>
-                  <w:t xml:space="preserve"> </w:t>
-                </w:r>
-                <w:proofErr w:type="spellStart"/>
-                <w:r>
-                  <w:t>Museuo</w:t>
-                </w:r>
-                <w:proofErr w:type="spellEnd"/>
-                <w:r>
-                  <w:t xml:space="preserve"> Nacional de Arte, INBA</w:t>
+                <w:r>
+                  <w:t>Colección Museuo Nacional de Arte, INBA</w:t>
                 </w:r>
               </w:p>
               <w:p/>
@@ -1113,19 +798,11 @@
                     <w:i/>
                   </w:rPr>
                 </w:pPr>
-                <w:proofErr w:type="spellStart"/>
                 <w:r>
                   <w:rPr>
                     <w:i/>
                   </w:rPr>
-                  <w:t>Nahui</w:t>
-                </w:r>
-                <w:proofErr w:type="spellEnd"/>
-                <w:r>
-                  <w:rPr>
-                    <w:i/>
-                  </w:rPr>
-                  <w:t xml:space="preserve"> Olin</w:t>
+                  <w:t>Nahui Olin</w:t>
                 </w:r>
                 <w:r>
                   <w:rPr>
@@ -1144,35 +821,14 @@
                 </w:r>
               </w:p>
               <w:p>
-                <w:proofErr w:type="spellStart"/>
-                <w:r>
-                  <w:t>Atl</w:t>
-                </w:r>
-                <w:proofErr w:type="spellEnd"/>
-                <w:r>
-                  <w:t xml:space="preserve"> </w:t>
-                </w:r>
-                <w:proofErr w:type="spellStart"/>
-                <w:r>
-                  <w:t>color</w:t>
-                </w:r>
-                <w:proofErr w:type="spellEnd"/>
-                <w:r>
-                  <w:t xml:space="preserve"> on fresco</w:t>
+                <w:r>
+                  <w:t>Atl color on fresco</w:t>
                 </w:r>
                 <w:r>
                   <w:t xml:space="preserve">:  </w:t>
                 </w:r>
                 <w:r>
-                  <w:t xml:space="preserve">Andrés </w:t>
-                </w:r>
-                <w:proofErr w:type="spellStart"/>
-                <w:r>
-                  <w:t>Blaisten</w:t>
-                </w:r>
-                <w:proofErr w:type="spellEnd"/>
-                <w:r>
-                  <w:t xml:space="preserve"> Collection </w:t>
+                  <w:t xml:space="preserve">Andrés Blaisten Collection </w:t>
                 </w:r>
               </w:p>
               <w:p/>
@@ -1188,50 +844,20 @@
                   </w:rPr>
                   <w:t xml:space="preserve">El </w:t>
                 </w:r>
-                <w:proofErr w:type="spellStart"/>
                 <w:r>
                   <w:rPr>
                     <w:i/>
                   </w:rPr>
-                  <w:t>Paricutín</w:t>
-                </w:r>
-                <w:proofErr w:type="spellEnd"/>
+                  <w:t xml:space="preserve">Paricutín y sus lomas de arena </w:t>
+                </w:r>
+                <w:r>
+                  <w:t>[</w:t>
+                </w:r>
                 <w:r>
                   <w:rPr>
                     <w:i/>
                   </w:rPr>
-                  <w:t xml:space="preserve"> y sus </w:t>
-                </w:r>
-                <w:proofErr w:type="spellStart"/>
-                <w:r>
-                  <w:rPr>
-                    <w:i/>
-                  </w:rPr>
-                  <w:t>lomas</w:t>
-                </w:r>
-                <w:proofErr w:type="spellEnd"/>
-                <w:r>
-                  <w:rPr>
-                    <w:i/>
-                  </w:rPr>
-                  <w:t xml:space="preserve"> de arena </w:t>
-                </w:r>
-                <w:r>
-                  <w:t>[</w:t>
-                </w:r>
-                <w:proofErr w:type="spellStart"/>
-                <w:r>
-                  <w:rPr>
-                    <w:i/>
-                  </w:rPr>
-                  <w:t>Paricutín</w:t>
-                </w:r>
-                <w:proofErr w:type="spellEnd"/>
-                <w:r>
-                  <w:rPr>
-                    <w:i/>
-                  </w:rPr>
-                  <w:t xml:space="preserve"> and Its Sandy Areas</w:t>
+                  <w:t>Paricutín and Its Sandy Areas</w:t>
                 </w:r>
                 <w:r>
                   <w:t>]</w:t>
@@ -1243,10 +869,7 @@
                   <w:t xml:space="preserve"> </w:t>
                 </w:r>
                 <w:r>
-                  <w:t>(</w:t>
-                </w:r>
-                <w:r>
-                  <w:t>c</w:t>
+                  <w:t>(c</w:t>
                 </w:r>
                 <w:r>
                   <w:t>. 1950</w:t>
@@ -1257,31 +880,10 @@
               </w:p>
               <w:p>
                 <w:r>
-                  <w:t xml:space="preserve">Oil and </w:t>
-                </w:r>
-                <w:proofErr w:type="spellStart"/>
-                <w:r>
-                  <w:t>Atl</w:t>
-                </w:r>
-                <w:proofErr w:type="spellEnd"/>
-                <w:r>
-                  <w:t xml:space="preserve"> </w:t>
-                </w:r>
-                <w:proofErr w:type="spellStart"/>
-                <w:r>
-                  <w:t>color</w:t>
-                </w:r>
-                <w:proofErr w:type="spellEnd"/>
-                <w:r>
-                  <w:t xml:space="preserve"> on </w:t>
-                </w:r>
-                <w:proofErr w:type="spellStart"/>
-                <w:r>
-                  <w:t>masonite</w:t>
-                </w:r>
-                <w:proofErr w:type="spellEnd"/>
-                <w:r>
-                  <w:t xml:space="preserve">: </w:t>
+                  <w:t xml:space="preserve">Oil and Atl color on </w:t>
+                </w:r>
+                <w:r>
+                  <w:t xml:space="preserve">masonite: </w:t>
                 </w:r>
                 <w:r>
                   <w:t>Collection of the National Bank of Mexico</w:t>
@@ -1294,19 +896,11 @@
                     <w:i/>
                   </w:rPr>
                 </w:pPr>
-                <w:proofErr w:type="spellStart"/>
                 <w:r>
                   <w:rPr>
                     <w:i/>
                   </w:rPr>
-                  <w:t>Volcán</w:t>
-                </w:r>
-                <w:proofErr w:type="spellEnd"/>
-                <w:r>
-                  <w:rPr>
-                    <w:i/>
-                  </w:rPr>
-                  <w:t xml:space="preserve"> con fumarole </w:t>
+                  <w:t xml:space="preserve">Volcán con fumarole </w:t>
                 </w:r>
                 <w:r>
                   <w:t>[</w:t>
@@ -1358,16 +952,20 @@
                   <w:rPr>
                     <w:i/>
                   </w:rPr>
-                  <w:t xml:space="preserve">El Valle de </w:t>
-                </w:r>
-                <w:proofErr w:type="spellStart"/>
+                  <w:t xml:space="preserve">El Valle de Pihuamo </w:t>
+                </w:r>
+                <w:r>
+                  <w:t>[</w:t>
+                </w:r>
                 <w:r>
                   <w:rPr>
                     <w:i/>
                   </w:rPr>
-                  <w:t>Pihuamo</w:t>
-                </w:r>
-                <w:proofErr w:type="spellEnd"/>
+                  <w:t>Valley of Pihuamo</w:t>
+                </w:r>
+                <w:r>
+                  <w:t>]</w:t>
+                </w:r>
                 <w:r>
                   <w:rPr>
                     <w:i/>
@@ -1375,32 +973,6 @@
                   <w:t xml:space="preserve"> </w:t>
                 </w:r>
                 <w:r>
-                  <w:t>[</w:t>
-                </w:r>
-                <w:r>
-                  <w:rPr>
-                    <w:i/>
-                  </w:rPr>
-                  <w:t xml:space="preserve">Valley of </w:t>
-                </w:r>
-                <w:proofErr w:type="spellStart"/>
-                <w:r>
-                  <w:rPr>
-                    <w:i/>
-                  </w:rPr>
-                  <w:t>Pihuamo</w:t>
-                </w:r>
-                <w:proofErr w:type="spellEnd"/>
-                <w:r>
-                  <w:t>]</w:t>
-                </w:r>
-                <w:r>
-                  <w:rPr>
-                    <w:i/>
-                  </w:rPr>
-                  <w:t xml:space="preserve"> </w:t>
-                </w:r>
-                <w:r>
                   <w:t>(</w:t>
                 </w:r>
                 <w:r>
@@ -1412,23 +984,7 @@
               </w:p>
               <w:p>
                 <w:r>
-                  <w:t xml:space="preserve">Oil and </w:t>
-                </w:r>
-                <w:proofErr w:type="spellStart"/>
-                <w:r>
-                  <w:t>Atl</w:t>
-                </w:r>
-                <w:proofErr w:type="spellEnd"/>
-                <w:r>
-                  <w:t xml:space="preserve"> </w:t>
-                </w:r>
-                <w:proofErr w:type="spellStart"/>
-                <w:r>
-                  <w:t>color</w:t>
-                </w:r>
-                <w:proofErr w:type="spellEnd"/>
-                <w:r>
-                  <w:t xml:space="preserve"> on canvas</w:t>
+                  <w:t>Oil and Atl color on canvas</w:t>
                 </w:r>
                 <w:r>
                   <w:t xml:space="preserve">: </w:t>
@@ -1480,34 +1036,14 @@
               </w:p>
               <w:p>
                 <w:r>
-                  <w:t xml:space="preserve">Oil and </w:t>
-                </w:r>
-                <w:proofErr w:type="spellStart"/>
-                <w:r>
-                  <w:t>Atl</w:t>
-                </w:r>
-                <w:proofErr w:type="spellEnd"/>
-                <w:r>
-                  <w:t xml:space="preserve"> </w:t>
-                </w:r>
-                <w:proofErr w:type="spellStart"/>
-                <w:r>
-                  <w:t>color</w:t>
-                </w:r>
-                <w:proofErr w:type="spellEnd"/>
-                <w:r>
-                  <w:t xml:space="preserve"> on wood</w:t>
+                  <w:lastRenderedPageBreak/>
+                  <w:t>Oil and Atl color on wood</w:t>
                 </w:r>
                 <w:r>
                   <w:t xml:space="preserve">: </w:t>
                 </w:r>
                 <w:r>
-                  <w:t>P</w:t>
-                </w:r>
-                <w:bookmarkStart w:id="0" w:name="_GoBack"/>
-                <w:bookmarkEnd w:id="0"/>
-                <w:r>
-                  <w:t>rivate Collection</w:t>
+                  <w:t>Private Collection</w:t>
                 </w:r>
               </w:p>
             </w:tc>
@@ -1549,6 +1085,7 @@
                     <w:id w:val="573178997"/>
                     <w:citation/>
                   </w:sdtPr>
+                  <w:sdtEndPr/>
                   <w:sdtContent>
                     <w:r>
                       <w:fldChar w:fldCharType="begin"/>
@@ -1582,6 +1119,7 @@
                     <w:id w:val="639151860"/>
                     <w:citation/>
                   </w:sdtPr>
+                  <w:sdtEndPr/>
                   <w:sdtContent>
                     <w:r>
                       <w:fldChar w:fldCharType="begin"/>
@@ -1615,6 +1153,7 @@
                     <w:id w:val="-390273082"/>
                     <w:citation/>
                   </w:sdtPr>
+                  <w:sdtEndPr/>
                   <w:sdtContent>
                     <w:r>
                       <w:fldChar w:fldCharType="begin"/>
@@ -1648,6 +1187,7 @@
                     <w:id w:val="1211225996"/>
                     <w:citation/>
                   </w:sdtPr>
+                  <w:sdtEndPr/>
                   <w:sdtContent>
                     <w:r>
                       <w:fldChar w:fldCharType="begin"/>
@@ -1760,21 +1300,12 @@
       </w:rPr>
       <w:t xml:space="preserve"> – </w:t>
     </w:r>
-    <w:proofErr w:type="spellStart"/>
     <w:r>
       <w:rPr>
         <w:i/>
         <w:color w:val="7F7F7F" w:themeColor="text1" w:themeTint="80"/>
       </w:rPr>
-      <w:t>Encyclopedia</w:t>
-    </w:r>
-    <w:proofErr w:type="spellEnd"/>
-    <w:r>
-      <w:rPr>
-        <w:i/>
-        <w:color w:val="7F7F7F" w:themeColor="text1" w:themeTint="80"/>
-      </w:rPr>
-      <w:t xml:space="preserve"> of Modernism</w:t>
+      <w:t>Encyclopedia of Modernism</w:t>
     </w:r>
   </w:p>
   <w:p>
@@ -3342,13 +2873,7 @@
             <w:rPr>
               <w:rStyle w:val="PlaceholderText"/>
             </w:rPr>
-            <w:t>[Last</w:t>
-          </w:r>
-          <w:r>
-            <w:rPr>
-              <w:rStyle w:val="PlaceholderText"/>
-            </w:rPr>
-            <w:t xml:space="preserve"> name]</w:t>
+            <w:t>[Last name]</w:t>
           </w:r>
         </w:p>
       </w:docPartBody>
@@ -3678,6 +3203,8 @@
   </w:compat>
   <w:rsids>
     <w:rsidRoot w:val="00F404BE"/>
+    <w:rsid w:val="001567E2"/>
+    <w:rsid w:val="00741617"/>
     <w:rsid w:val="00F404BE"/>
   </w:rsids>
   <m:mathPr>
@@ -4426,7 +3953,7 @@
   <a:extraClrSchemeLst/>
   <a:extLst>
     <a:ext uri="{05A4C25C-085E-4340-85A3-A5531E510DB2}">
-      <thm15:themeFamily xmlns:thm15="http://schemas.microsoft.com/office/thememl/2012/main" xmlns="" name="Office Theme" id="{62F939B6-93AF-4DB8-9C6B-D6C7DFDC589F}" vid="{4A3C46E8-61CC-4603-A589-7422A47A8E4A}"/>
+      <thm15:themeFamily xmlns="" xmlns:thm15="http://schemas.microsoft.com/office/thememl/2012/main" name="Office Theme" id="{62F939B6-93AF-4DB8-9C6B-D6C7DFDC589F}" vid="{4A3C46E8-61CC-4603-A589-7422A47A8E4A}"/>
     </a:ext>
   </a:extLst>
 </a:theme>
@@ -4518,7 +4045,7 @@
 </file>
 
 <file path=customXml/itemProps1.xml><?xml version="1.0" encoding="utf-8"?>
-<ds:datastoreItem xmlns:ds="http://schemas.openxmlformats.org/officeDocument/2006/customXml" ds:itemID="{9D2B008E-E50E-4266-B9D3-A86C69D78801}">
+<ds:datastoreItem xmlns:ds="http://schemas.openxmlformats.org/officeDocument/2006/customXml" ds:itemID="{B84EB538-DBCF-4363-ACC2-130A75352C1B}">
   <ds:schemaRefs>
     <ds:schemaRef ds:uri="http://schemas.openxmlformats.org/officeDocument/2006/bibliography"/>
   </ds:schemaRefs>
